--- a/theorymath_eng.docx
+++ b/theorymath_eng.docx
@@ -2813,39 +2813,16 @@
         <w:rPr>
           <w:color w:val="auto"/>
         </w:rPr>
-        <w:t>'? (</w:t>
-      </w:r>
-      <w:proofErr w:type="spellStart"/>
-      <w:r>
-        <w:rPr>
-          <w:i/>
-          <w:color w:val="auto"/>
-        </w:rPr>
-        <w:t>укрштених</w:t>
-      </w:r>
-      <w:proofErr w:type="spellEnd"/>
+        <w:t>'</w:t>
+      </w:r>
+      <w:bookmarkStart w:id="2" w:name="_GoBack"/>
+      <w:bookmarkEnd w:id="2"/>
       <w:r>
         <w:rPr>
           <w:i/>
           <w:color w:val="auto"/>
         </w:rPr>
         <w:t xml:space="preserve"> </w:t>
-      </w:r>
-      <w:proofErr w:type="spellStart"/>
-      <w:r>
-        <w:rPr>
-          <w:i/>
-          <w:color w:val="auto"/>
-        </w:rPr>
-        <w:t>коефицијената</w:t>
-      </w:r>
-      <w:proofErr w:type="spellEnd"/>
-      <w:r>
-        <w:rPr>
-          <w:i/>
-          <w:color w:val="auto"/>
-        </w:rPr>
-        <w:t xml:space="preserve">) </w:t>
       </w:r>
       <w:r>
         <w:rPr>
@@ -4817,35 +4794,6 @@
           <w:highlight w:val="white"/>
         </w:rPr>
       </w:pPr>
-      <w:bookmarkStart w:id="2" w:name="_GoBack"/>
-      <w:bookmarkEnd w:id="2"/>
-    </w:p>
-    <w:p>
-      <w:pPr>
-        <w:pBdr>
-          <w:top w:val="nil"/>
-          <w:left w:val="nil"/>
-          <w:bottom w:val="nil"/>
-          <w:right w:val="nil"/>
-          <w:between w:val="nil"/>
-        </w:pBdr>
-        <w:spacing w:after="0"/>
-        <w:rPr>
-          <w:color w:val="252525"/>
-          <w:sz w:val="21"/>
-          <w:szCs w:val="21"/>
-          <w:highlight w:val="white"/>
-        </w:rPr>
-      </w:pPr>
-      <w:r>
-        <w:rPr>
-          <w:color w:val="252525"/>
-          <w:sz w:val="21"/>
-          <w:szCs w:val="21"/>
-          <w:highlight w:val="white"/>
-        </w:rPr>
-        <w:t>Translated by: Milan Jovanovic</w:t>
-      </w:r>
     </w:p>
     <w:p>
       <w:pPr>
@@ -4855,9 +4803,19 @@
       <w:r>
         <w:t xml:space="preserve">Copyright© 2016 by </w:t>
       </w:r>
-      <w:r>
-        <w:t>Sasa Milenkovic</w:t>
-      </w:r>
+      <w:proofErr w:type="spellStart"/>
+      <w:r>
+        <w:t>Саша</w:t>
+      </w:r>
+      <w:proofErr w:type="spellEnd"/>
+      <w:r>
+        <w:t xml:space="preserve"> </w:t>
+      </w:r>
+      <w:proofErr w:type="spellStart"/>
+      <w:r>
+        <w:t>Миленковић</w:t>
+      </w:r>
+      <w:proofErr w:type="spellEnd"/>
     </w:p>
     <w:p>
       <w:pPr>
